--- a/eko1.docx
+++ b/eko1.docx
@@ -9,17 +9,25 @@
           <w:noProof/>
         </w:rPr>
       </w:pPr>
-    </w:p>
-    <w:p>
-      <w:pPr>
-        <w:jc w:val="center"/>
-      </w:pPr>
-      <w:r>
-        <w:rPr>
-          <w:noProof/>
-        </w:rPr>
-        <w:drawing>
-          <wp:inline distT="0" distB="0" distL="114300" distR="114300">
+      <w:r>
+        <w:rPr>
+          <w:noProof/>
+        </w:rPr>
+        <w:t>praktikum</w:t>
+      </w:r>
+      <w:bookmarkStart w:id="0" w:name="_GoBack"/>
+      <w:bookmarkEnd w:id="0"/>
+    </w:p>
+    <w:p>
+      <w:pPr>
+        <w:jc w:val="center"/>
+      </w:pPr>
+      <w:r>
+        <w:rPr>
+          <w:noProof/>
+        </w:rPr>
+        <w:drawing>
+          <wp:inline distT="0" distB="0" distL="114300" distR="114300" wp14:anchorId="6D59DDE5" wp14:editId="2BA29573">
             <wp:extent cx="3057353" cy="3609975"/>
             <wp:effectExtent l="0" t="0" r="0" b="0"/>
             <wp:docPr id="40" name="Picture 40" descr="1"/>
@@ -78,7 +86,7 @@
           <w:noProof/>
         </w:rPr>
         <w:drawing>
-          <wp:inline distT="0" distB="0" distL="114300" distR="114300">
+          <wp:inline distT="0" distB="0" distL="114300" distR="114300" wp14:anchorId="174C2EFA" wp14:editId="60B2EA43">
             <wp:extent cx="3571374" cy="3705225"/>
             <wp:effectExtent l="0" t="0" r="0" b="0"/>
             <wp:docPr id="41" name="Picture 41" descr="2"/>
@@ -130,7 +138,7 @@
           <w:noProof/>
         </w:rPr>
         <w:drawing>
-          <wp:inline distT="0" distB="0" distL="114300" distR="114300">
+          <wp:inline distT="0" distB="0" distL="114300" distR="114300" wp14:anchorId="4AD1E415" wp14:editId="7127C800">
             <wp:extent cx="3190875" cy="3321617"/>
             <wp:effectExtent l="0" t="0" r="0" b="0"/>
             <wp:docPr id="42" name="Picture 42" descr="3"/>
@@ -177,7 +185,7 @@
           <w:noProof/>
         </w:rPr>
         <w:drawing>
-          <wp:inline distT="0" distB="0" distL="114300" distR="114300">
+          <wp:inline distT="0" distB="0" distL="114300" distR="114300" wp14:anchorId="1E30A80E" wp14:editId="4BABE4E5">
             <wp:extent cx="3178175" cy="3291066"/>
             <wp:effectExtent l="0" t="0" r="3175" b="5080"/>
             <wp:docPr id="43" name="Picture 43" descr="4"/>
@@ -249,7 +257,7 @@
           <w:noProof/>
         </w:rPr>
         <w:drawing>
-          <wp:inline distT="0" distB="0" distL="114300" distR="114300">
+          <wp:inline distT="0" distB="0" distL="114300" distR="114300" wp14:anchorId="1C790DCB" wp14:editId="6B12EE19">
             <wp:extent cx="3415078" cy="3536384"/>
             <wp:effectExtent l="0" t="0" r="0" b="6985"/>
             <wp:docPr id="44" name="Picture 44" descr="5"/>
@@ -296,7 +304,7 @@
           <w:noProof/>
         </w:rPr>
         <w:drawing>
-          <wp:inline distT="0" distB="0" distL="114300" distR="114300">
+          <wp:inline distT="0" distB="0" distL="114300" distR="114300" wp14:anchorId="50452E9D" wp14:editId="091A2EDB">
             <wp:extent cx="3212514" cy="3343275"/>
             <wp:effectExtent l="0" t="0" r="6985" b="0"/>
             <wp:docPr id="45" name="Picture 45" descr="6"/>
@@ -363,7 +371,7 @@
           <w:noProof/>
         </w:rPr>
         <w:drawing>
-          <wp:inline distT="0" distB="0" distL="114300" distR="114300">
+          <wp:inline distT="0" distB="0" distL="114300" distR="114300" wp14:anchorId="4C8437AA" wp14:editId="07583FC4">
             <wp:extent cx="3800352" cy="3962400"/>
             <wp:effectExtent l="0" t="0" r="0" b="0"/>
             <wp:docPr id="46" name="Picture 46" descr="7"/>
@@ -415,7 +423,7 @@
           <w:noProof/>
         </w:rPr>
         <w:drawing>
-          <wp:inline distT="0" distB="0" distL="114300" distR="114300">
+          <wp:inline distT="0" distB="0" distL="114300" distR="114300" wp14:anchorId="5F92EEDC" wp14:editId="22E251A7">
             <wp:extent cx="2870270" cy="3008630"/>
             <wp:effectExtent l="0" t="0" r="6350" b="1270"/>
             <wp:docPr id="47" name="Picture 47" descr="8"/>
@@ -482,7 +490,7 @@
           <w:noProof/>
         </w:rPr>
         <w:drawing>
-          <wp:inline distT="0" distB="0" distL="114300" distR="114300">
+          <wp:inline distT="0" distB="0" distL="114300" distR="114300" wp14:anchorId="5F634470" wp14:editId="7E45758B">
             <wp:extent cx="4175527" cy="2324100"/>
             <wp:effectExtent l="0" t="0" r="0" b="0"/>
             <wp:docPr id="48" name="Picture 48" descr="9"/>
@@ -539,7 +547,7 @@
           <w:noProof/>
         </w:rPr>
         <w:drawing>
-          <wp:inline distT="0" distB="0" distL="114300" distR="114300">
+          <wp:inline distT="0" distB="0" distL="114300" distR="114300" wp14:anchorId="49BB552C" wp14:editId="32BF669B">
             <wp:extent cx="4321674" cy="2429510"/>
             <wp:effectExtent l="0" t="0" r="3175" b="8890"/>
             <wp:docPr id="49" name="Picture 49" descr="1"/>
@@ -631,7 +639,7 @@
           <w:noProof/>
         </w:rPr>
         <w:drawing>
-          <wp:inline distT="0" distB="0" distL="114300" distR="114300">
+          <wp:inline distT="0" distB="0" distL="114300" distR="114300" wp14:anchorId="73D0182E" wp14:editId="113C8EAE">
             <wp:extent cx="3469669" cy="3600450"/>
             <wp:effectExtent l="0" t="0" r="0" b="0"/>
             <wp:docPr id="50" name="Picture 50" descr="4"/>
@@ -683,7 +691,7 @@
           <w:noProof/>
         </w:rPr>
         <w:drawing>
-          <wp:inline distT="0" distB="0" distL="114300" distR="114300">
+          <wp:inline distT="0" distB="0" distL="114300" distR="114300" wp14:anchorId="5B3A6753" wp14:editId="6A9ACB3E">
             <wp:extent cx="3388360" cy="3515322"/>
             <wp:effectExtent l="0" t="0" r="2540" b="9525"/>
             <wp:docPr id="51" name="Picture 51" descr="5"/>
@@ -731,7 +739,7 @@
         </w:rPr>
         <w:lastRenderedPageBreak/>
         <w:drawing>
-          <wp:inline distT="0" distB="0" distL="114300" distR="114300">
+          <wp:inline distT="0" distB="0" distL="114300" distR="114300" wp14:anchorId="4F73FF89" wp14:editId="301F07D5">
             <wp:extent cx="3435350" cy="3570662"/>
             <wp:effectExtent l="0" t="0" r="0" b="0"/>
             <wp:docPr id="52" name="Picture 52" descr="6"/>
@@ -783,7 +791,7 @@
           <w:noProof/>
         </w:rPr>
         <w:drawing>
-          <wp:inline distT="0" distB="0" distL="114300" distR="114300">
+          <wp:inline distT="0" distB="0" distL="114300" distR="114300" wp14:anchorId="317C40C9" wp14:editId="06CE20A9">
             <wp:extent cx="3968675" cy="4067175"/>
             <wp:effectExtent l="0" t="0" r="0" b="0"/>
             <wp:docPr id="53" name="Picture 53" descr="7"/>
@@ -831,7 +839,7 @@
         </w:rPr>
         <w:lastRenderedPageBreak/>
         <w:drawing>
-          <wp:inline distT="0" distB="0" distL="114300" distR="114300">
+          <wp:inline distT="0" distB="0" distL="114300" distR="114300" wp14:anchorId="2CC7AB5E" wp14:editId="030602EE">
             <wp:extent cx="3858401" cy="4305300"/>
             <wp:effectExtent l="0" t="0" r="8890" b="0"/>
             <wp:docPr id="54" name="Picture 54" descr="8"/>
@@ -891,7 +899,7 @@
           <w:noProof/>
         </w:rPr>
         <w:drawing>
-          <wp:inline distT="0" distB="0" distL="114300" distR="114300">
+          <wp:inline distT="0" distB="0" distL="114300" distR="114300" wp14:anchorId="18AB0668" wp14:editId="7421821F">
             <wp:extent cx="3255779" cy="2886075"/>
             <wp:effectExtent l="0" t="0" r="1905" b="0"/>
             <wp:docPr id="55" name="Picture 55" descr="1"/>
@@ -955,7 +963,7 @@
           <w:noProof/>
         </w:rPr>
         <w:drawing>
-          <wp:inline distT="0" distB="0" distL="114300" distR="114300">
+          <wp:inline distT="0" distB="0" distL="114300" distR="114300" wp14:anchorId="4489D4E6" wp14:editId="76B95C49">
             <wp:extent cx="3133725" cy="3245037"/>
             <wp:effectExtent l="0" t="0" r="0" b="0"/>
             <wp:docPr id="56" name="Picture 56" descr="2"/>
@@ -1007,7 +1015,7 @@
           <w:noProof/>
         </w:rPr>
         <w:drawing>
-          <wp:inline distT="0" distB="0" distL="114300" distR="114300">
+          <wp:inline distT="0" distB="0" distL="114300" distR="114300" wp14:anchorId="40164977" wp14:editId="320D3844">
             <wp:extent cx="3389212" cy="3467594"/>
             <wp:effectExtent l="0" t="0" r="1905" b="0"/>
             <wp:docPr id="57" name="Picture 57" descr="3"/>
@@ -1055,35 +1063,32 @@
         <w:jc w:val="center"/>
       </w:pPr>
     </w:p>
-    <w:p>
-      <w:bookmarkStart w:id="0" w:name="_GoBack"/>
-      <w:bookmarkEnd w:id="0"/>
-    </w:p>
-    <w:p>
-      <w:pPr>
-        <w:jc w:val="center"/>
-      </w:pPr>
-    </w:p>
-    <w:p>
-      <w:pPr>
-        <w:jc w:val="center"/>
-      </w:pPr>
-    </w:p>
-    <w:p>
-      <w:pPr>
-        <w:jc w:val="center"/>
-      </w:pPr>
-    </w:p>
-    <w:p>
-      <w:pPr>
-        <w:jc w:val="center"/>
-      </w:pPr>
-      <w:r>
-        <w:rPr>
-          <w:noProof/>
-        </w:rPr>
-        <w:drawing>
-          <wp:inline distT="0" distB="0" distL="114300" distR="114300">
+    <w:p/>
+    <w:p>
+      <w:pPr>
+        <w:jc w:val="center"/>
+      </w:pPr>
+    </w:p>
+    <w:p>
+      <w:pPr>
+        <w:jc w:val="center"/>
+      </w:pPr>
+    </w:p>
+    <w:p>
+      <w:pPr>
+        <w:jc w:val="center"/>
+      </w:pPr>
+    </w:p>
+    <w:p>
+      <w:pPr>
+        <w:jc w:val="center"/>
+      </w:pPr>
+      <w:r>
+        <w:rPr>
+          <w:noProof/>
+        </w:rPr>
+        <w:drawing>
+          <wp:inline distT="0" distB="0" distL="114300" distR="114300" wp14:anchorId="403460F8" wp14:editId="3478E2E3">
             <wp:extent cx="4122145" cy="2125683"/>
             <wp:effectExtent l="0" t="0" r="0" b="8255"/>
             <wp:docPr id="59" name="Picture 59" descr="5"/>
@@ -1754,7 +1759,7 @@
 </file>
 
 <file path=customXml/itemProps2.xml><?xml version="1.0" encoding="utf-8"?>
-<ds:datastoreItem xmlns:ds="http://schemas.openxmlformats.org/officeDocument/2006/customXml" ds:itemID="{ABFB0070-9D3A-4360-80C3-4BDF53F6DB20}">
+<ds:datastoreItem xmlns:ds="http://schemas.openxmlformats.org/officeDocument/2006/customXml" ds:itemID="{B7C70603-DFB1-4AB8-8A0F-57D44D63F569}">
   <ds:schemaRefs>
     <ds:schemaRef ds:uri="http://schemas.openxmlformats.org/officeDocument/2006/bibliography"/>
   </ds:schemaRefs>
